--- a/assignments/Robotic and Mechatronic Systems/2022_Semester1_AI4_Showcase.docx
+++ b/assignments/Robotic and Mechatronic Systems/2022_Semester1_AI4_Showcase.docx
@@ -11495,7 +11495,7 @@
     </w:lvl>
   </w:abstractNum>
   <w:abstractNum w:abstractNumId="4" w15:restartNumberingAfterBreak="0">
-    <w:nsid w:val="00383432"/>
+    <w:nsid w:val="03205AF8"/>
     <w:multiLevelType w:val="hybridMultilevel"/>
     <w:tmpl w:val="E7044014"/>
     <w:lvl w:ilvl="0" w:tplc="653077FE">
@@ -11607,7 +11607,7 @@
     </w:lvl>
   </w:abstractNum>
   <w:abstractNum w:abstractNumId="5" w15:restartNumberingAfterBreak="0">
-    <w:nsid w:val="00823C1B"/>
+    <w:nsid w:val="0475E50F"/>
     <w:multiLevelType w:val="hybridMultilevel"/>
     <w:tmpl w:val="EB90BA92"/>
     <w:lvl w:ilvl="0" w:tplc="CEDECFF8">
@@ -11696,7 +11696,7 @@
     </w:lvl>
   </w:abstractNum>
   <w:abstractNum w:abstractNumId="6" w15:restartNumberingAfterBreak="0">
-    <w:nsid w:val="018AD089"/>
+    <w:nsid w:val="01DFA06C"/>
     <w:multiLevelType w:val="multilevel"/>
     <w:tmpl w:val="56E4DCD0"/>
     <w:lvl w:ilvl="0">
@@ -11836,7 +11836,7 @@
     </w:lvl>
   </w:abstractNum>
   <w:abstractNum w:abstractNumId="6" w15:restartNumberingAfterBreak="0">
-    <w:nsid w:val="0449490E"/>
+    <w:nsid w:val="00A8700B"/>
     <w:multiLevelType w:val="hybridMultilevel"/>
     <w:tmpl w:val="4EF0D828"/>
     <w:lvl w:ilvl="0" w:tplc="0C090001">
@@ -11949,7 +11949,7 @@
     </w:lvl>
   </w:abstractNum>
   <w:abstractNum w:abstractNumId="6" w15:restartNumberingAfterBreak="0">
-    <w:nsid w:val="041BD02A"/>
+    <w:nsid w:val="03D717AF"/>
     <w:multiLevelType w:val="hybridMultilevel"/>
     <w:tmpl w:val="1452F35E"/>
     <w:lvl w:ilvl="0" w:tplc="0C090001">
@@ -12062,7 +12062,7 @@
     </w:lvl>
   </w:abstractNum>
   <w:abstractNum w:abstractNumId="6" w15:restartNumberingAfterBreak="0">
-    <w:nsid w:val="00293811"/>
+    <w:nsid w:val="018F41AD"/>
     <w:multiLevelType w:val="hybridMultilevel"/>
     <w:tmpl w:val="BF664856"/>
     <w:lvl w:ilvl="0" w:tplc="0C090001">
@@ -12175,7 +12175,7 @@
     </w:lvl>
   </w:abstractNum>
   <w:abstractNum w:abstractNumId="6" w15:restartNumberingAfterBreak="0">
-    <w:nsid w:val="030A84D8"/>
+    <w:nsid w:val="033A3EAD"/>
     <w:multiLevelType w:val="hybridMultilevel"/>
     <w:tmpl w:val="0F0EFBB8"/>
     <w:lvl w:ilvl="0" w:tplc="364A3BFE">
